--- a/CrossApp帮助文档/API文档/CAObject/CALocationManager.docx
+++ b/CrossApp帮助文档/API文档/CAObject/CALocationManager.docx
@@ -6,8 +6,6 @@
       <w:pPr>
         <w:pStyle w:val="4"/>
       </w:pPr>
-      <w:bookmarkStart w:id="0" w:name="_GoBack"/>
-      <w:bookmarkEnd w:id="0"/>
       <w:proofErr w:type="spellStart"/>
       <w:r>
         <w:t>CALocationManager</w:t>
@@ -128,6 +126,7 @@
           <w:tcPr>
             <w:cnfStyle w:val="001000000000" w:firstRow="0" w:lastRow="0" w:firstColumn="1" w:lastColumn="0" w:oddVBand="0" w:evenVBand="0" w:oddHBand="0" w:evenHBand="0" w:firstRowFirstColumn="0" w:firstRowLastColumn="0" w:lastRowFirstColumn="0" w:lastRowLastColumn="0"/>
             <w:tcW w:w="2840" w:type="dxa"/>
+            <w:shd w:val="clear" w:color="auto" w:fill="8DB3E2" w:themeFill="text2" w:themeFillTint="66"/>
           </w:tcPr>
           <w:p>
             <w:pPr>
@@ -144,6 +143,7 @@
         <w:tc>
           <w:tcPr>
             <w:tcW w:w="2841" w:type="dxa"/>
+            <w:shd w:val="clear" w:color="auto" w:fill="8DB3E2" w:themeFill="text2" w:themeFillTint="66"/>
           </w:tcPr>
           <w:p>
             <w:pPr>
@@ -167,6 +167,7 @@
         <w:tc>
           <w:tcPr>
             <w:tcW w:w="2841" w:type="dxa"/>
+            <w:shd w:val="clear" w:color="auto" w:fill="8DB3E2" w:themeFill="text2" w:themeFillTint="66"/>
           </w:tcPr>
           <w:p>
             <w:pPr>
@@ -279,6 +280,7 @@
           <w:tcPr>
             <w:cnfStyle w:val="001000000000" w:firstRow="0" w:lastRow="0" w:firstColumn="1" w:lastColumn="0" w:oddVBand="0" w:evenVBand="0" w:oddHBand="0" w:evenHBand="0" w:firstRowFirstColumn="0" w:firstRowLastColumn="0" w:lastRowFirstColumn="0" w:lastRowLastColumn="0"/>
             <w:tcW w:w="2840" w:type="dxa"/>
+            <w:shd w:val="clear" w:color="auto" w:fill="8DB3E2" w:themeFill="text2" w:themeFillTint="66"/>
           </w:tcPr>
           <w:p>
             <w:pPr>
@@ -295,6 +297,7 @@
         <w:tc>
           <w:tcPr>
             <w:tcW w:w="2841" w:type="dxa"/>
+            <w:shd w:val="clear" w:color="auto" w:fill="8DB3E2" w:themeFill="text2" w:themeFillTint="66"/>
           </w:tcPr>
           <w:p>
             <w:pPr>
@@ -312,6 +315,7 @@
         <w:tc>
           <w:tcPr>
             <w:tcW w:w="2841" w:type="dxa"/>
+            <w:shd w:val="clear" w:color="auto" w:fill="8DB3E2" w:themeFill="text2" w:themeFillTint="66"/>
           </w:tcPr>
           <w:p>
             <w:pPr>
@@ -488,7 +492,7 @@
         </w:rPr>
         <w:tab/>
       </w:r>
-      <w:bookmarkStart w:id="1" w:name="CALocationDelegate"/>
+      <w:bookmarkStart w:id="0" w:name="CALocationDelegate"/>
       <w:proofErr w:type="spellStart"/>
       <w:r>
         <w:rPr>
@@ -496,6 +500,8 @@
         </w:rPr>
         <w:t>LocationDelegate</w:t>
       </w:r>
+      <w:bookmarkStart w:id="1" w:name="_GoBack"/>
+      <w:bookmarkEnd w:id="0"/>
       <w:bookmarkEnd w:id="1"/>
       <w:proofErr w:type="spellEnd"/>
     </w:p>

--- a/CrossApp帮助文档/API文档/CAObject/CALocationManager.docx
+++ b/CrossApp帮助文档/API文档/CAObject/CALocationManager.docx
@@ -6,11 +6,14 @@
       <w:pPr>
         <w:pStyle w:val="4"/>
       </w:pPr>
-      <w:proofErr w:type="spellStart"/>
-      <w:r>
-        <w:t>CALocationManager</w:t>
-      </w:r>
-      <w:proofErr w:type="spellEnd"/>
+      <w:r>
+        <w:t>CAL</w:t>
+      </w:r>
+      <w:bookmarkStart w:id="0" w:name="_GoBack"/>
+      <w:bookmarkEnd w:id="0"/>
+      <w:r>
+        <w:t>ocationManager</w:t>
+      </w:r>
     </w:p>
     <w:p>
       <w:pPr>
@@ -35,21 +38,7 @@
         <w:rPr>
           <w:rFonts w:hint="eastAsia"/>
         </w:rPr>
-        <w:t>定位，要使用此方法进行定位，需要</w:t>
-      </w:r>
-      <w:proofErr w:type="gramStart"/>
-      <w:r>
-        <w:rPr>
-          <w:rFonts w:hint="eastAsia"/>
-        </w:rPr>
-        <w:t>先设备</w:t>
-      </w:r>
-      <w:proofErr w:type="gramEnd"/>
-      <w:r>
-        <w:rPr>
-          <w:rFonts w:hint="eastAsia"/>
-        </w:rPr>
-        <w:t>的</w:t>
+        <w:t>定位，要使用此方法进行定位，需要先设备的</w:t>
       </w:r>
       <w:r>
         <w:rPr>
@@ -398,14 +387,12 @@
               <w:jc w:val="center"/>
               <w:cnfStyle w:val="000000100000" w:firstRow="0" w:lastRow="0" w:firstColumn="0" w:lastColumn="0" w:oddVBand="0" w:evenVBand="0" w:oddHBand="1" w:evenHBand="0" w:firstRowFirstColumn="0" w:firstRowLastColumn="0" w:lastRowFirstColumn="0" w:lastRowLastColumn="0"/>
             </w:pPr>
-            <w:proofErr w:type="gramStart"/>
             <w:r>
               <w:rPr>
                 <w:rFonts w:hint="eastAsia"/>
               </w:rPr>
               <w:t>获取单例</w:t>
             </w:r>
-            <w:proofErr w:type="gramEnd"/>
           </w:p>
         </w:tc>
       </w:tr>
@@ -492,18 +479,14 @@
         </w:rPr>
         <w:tab/>
       </w:r>
-      <w:bookmarkStart w:id="0" w:name="CALocationDelegate"/>
-      <w:proofErr w:type="spellStart"/>
+      <w:bookmarkStart w:id="1" w:name="CALocationDelegate"/>
       <w:r>
         <w:rPr>
           <w:b/>
         </w:rPr>
         <w:t>LocationDelegate</w:t>
       </w:r>
-      <w:bookmarkStart w:id="1" w:name="_GoBack"/>
-      <w:bookmarkEnd w:id="0"/>
       <w:bookmarkEnd w:id="1"/>
-      <w:proofErr w:type="spellEnd"/>
     </w:p>
     <w:p>
       <w:r>
@@ -525,11 +508,9 @@
         </w:rPr>
         <w:t>：</w:t>
       </w:r>
-      <w:proofErr w:type="spellStart"/>
       <w:r>
         <w:t>CALocationDelegate</w:t>
       </w:r>
-      <w:proofErr w:type="spellEnd"/>
       <w:r>
         <w:rPr>
           <w:rFonts w:hint="eastAsia"/>
@@ -562,24 +543,14 @@
         </w:rPr>
         <w:t>定位时需要继承</w:t>
       </w:r>
-      <w:r>
-        <w:fldChar w:fldCharType="begin"/>
-      </w:r>
-      <w:r>
-        <w:instrText xml:space="preserve"> HYPERLINK "../Delegate/CALocationDelegate.docx" </w:instrText>
-      </w:r>
-      <w:r>
-        <w:fldChar w:fldCharType="separate"/>
-      </w:r>
-      <w:r>
-        <w:rPr>
-          <w:rStyle w:val="a3"/>
-        </w:rPr>
-        <w:t>CALocationDelegate</w:t>
-      </w:r>
-      <w:r>
-        <w:fldChar w:fldCharType="end"/>
-      </w:r>
+      <w:hyperlink r:id="rId8" w:history="1">
+        <w:r>
+          <w:rPr>
+            <w:rStyle w:val="a3"/>
+          </w:rPr>
+          <w:t>CALocationDelegate</w:t>
+        </w:r>
+      </w:hyperlink>
       <w:r>
         <w:rPr>
           <w:rFonts w:hint="eastAsia"/>
@@ -610,144 +581,105 @@
         </w:rPr>
         <w:tab/>
       </w:r>
-      <w:proofErr w:type="gramStart"/>
       <w:r>
         <w:rPr>
           <w:b/>
         </w:rPr>
-        <w:t>static</w:t>
-      </w:r>
-      <w:proofErr w:type="gramEnd"/>
+        <w:t xml:space="preserve">static CALocationManager* </w:t>
+      </w:r>
+      <w:bookmarkStart w:id="2" w:name="create"/>
       <w:r>
         <w:rPr>
           <w:b/>
         </w:rPr>
-        <w:t xml:space="preserve"> </w:t>
-      </w:r>
-      <w:proofErr w:type="spellStart"/>
+        <w:t>create</w:t>
+      </w:r>
+      <w:bookmarkEnd w:id="2"/>
       <w:r>
         <w:rPr>
           <w:b/>
         </w:rPr>
-        <w:t>CALocationManager</w:t>
-      </w:r>
-      <w:proofErr w:type="spellEnd"/>
-      <w:r>
-        <w:rPr>
+        <w:t>()</w:t>
+      </w:r>
+    </w:p>
+    <w:p>
+      <w:r>
+        <w:rPr>
+          <w:rFonts w:hint="eastAsia"/>
           <w:b/>
         </w:rPr>
-        <w:t xml:space="preserve">* </w:t>
-      </w:r>
-      <w:bookmarkStart w:id="2" w:name="create"/>
-      <w:r>
+        <w:tab/>
+      </w:r>
+      <w:r>
+        <w:rPr>
+          <w:rFonts w:hint="eastAsia"/>
+        </w:rPr>
+        <w:t>返回值：</w:t>
+      </w:r>
+      <w:r>
+        <w:t>CALocationManager*</w:t>
+      </w:r>
+    </w:p>
+    <w:p>
+      <w:r>
+        <w:rPr>
+          <w:rFonts w:hint="eastAsia"/>
+        </w:rPr>
+        <w:tab/>
+      </w:r>
+      <w:r>
+        <w:rPr>
+          <w:rFonts w:hint="eastAsia"/>
+        </w:rPr>
+        <w:t>解释：创建</w:t>
+      </w:r>
+      <w:r>
+        <w:rPr>
+          <w:rFonts w:hint="eastAsia"/>
+        </w:rPr>
+        <w:t>locationManager</w:t>
+      </w:r>
+      <w:r>
+        <w:rPr>
+          <w:rFonts w:hint="eastAsia"/>
+        </w:rPr>
+        <w:t>对象</w:t>
+      </w:r>
+    </w:p>
+    <w:p>
+      <w:r>
+        <w:rPr>
+          <w:rFonts w:hint="eastAsia"/>
+        </w:rPr>
+        <w:tab/>
+      </w:r>
+    </w:p>
+    <w:p>
+      <w:pPr>
         <w:rPr>
           <w:b/>
         </w:rPr>
-        <w:t>create</w:t>
-      </w:r>
-      <w:bookmarkEnd w:id="2"/>
+      </w:pPr>
+      <w:r>
+        <w:rPr>
+          <w:rFonts w:hint="eastAsia"/>
+        </w:rPr>
+        <w:tab/>
+      </w:r>
       <w:r>
         <w:rPr>
           <w:b/>
         </w:rPr>
-        <w:t>()</w:t>
-      </w:r>
-    </w:p>
-    <w:p>
-      <w:r>
-        <w:rPr>
-          <w:rFonts w:hint="eastAsia"/>
+        <w:t xml:space="preserve">void </w:t>
+      </w:r>
+      <w:bookmarkStart w:id="3" w:name="startLocation"/>
+      <w:r>
+        <w:rPr>
           <w:b/>
         </w:rPr>
-        <w:tab/>
-      </w:r>
-      <w:r>
-        <w:rPr>
-          <w:rFonts w:hint="eastAsia"/>
-        </w:rPr>
-        <w:t>返回值：</w:t>
-      </w:r>
-      <w:proofErr w:type="spellStart"/>
-      <w:r>
-        <w:t>CALocationManager</w:t>
-      </w:r>
-      <w:proofErr w:type="spellEnd"/>
-      <w:r>
-        <w:t>*</w:t>
-      </w:r>
-    </w:p>
-    <w:p>
-      <w:r>
-        <w:rPr>
-          <w:rFonts w:hint="eastAsia"/>
-        </w:rPr>
-        <w:tab/>
-      </w:r>
-      <w:r>
-        <w:rPr>
-          <w:rFonts w:hint="eastAsia"/>
-        </w:rPr>
-        <w:t>解释：创建</w:t>
-      </w:r>
-      <w:proofErr w:type="spellStart"/>
-      <w:r>
-        <w:rPr>
-          <w:rFonts w:hint="eastAsia"/>
-        </w:rPr>
-        <w:t>locationManager</w:t>
-      </w:r>
-      <w:proofErr w:type="spellEnd"/>
-      <w:r>
-        <w:rPr>
-          <w:rFonts w:hint="eastAsia"/>
-        </w:rPr>
-        <w:t>对象</w:t>
-      </w:r>
-    </w:p>
-    <w:p>
-      <w:r>
-        <w:rPr>
-          <w:rFonts w:hint="eastAsia"/>
-        </w:rPr>
-        <w:tab/>
-      </w:r>
-    </w:p>
-    <w:p>
-      <w:pPr>
-        <w:rPr>
-          <w:b/>
-        </w:rPr>
-      </w:pPr>
-      <w:r>
-        <w:rPr>
-          <w:rFonts w:hint="eastAsia"/>
-        </w:rPr>
-        <w:tab/>
-      </w:r>
-      <w:proofErr w:type="gramStart"/>
-      <w:r>
-        <w:rPr>
-          <w:b/>
-        </w:rPr>
-        <w:t>void</w:t>
-      </w:r>
-      <w:proofErr w:type="gramEnd"/>
-      <w:r>
-        <w:rPr>
-          <w:b/>
-        </w:rPr>
-        <w:t xml:space="preserve"> </w:t>
-      </w:r>
-      <w:bookmarkStart w:id="3" w:name="startLocation"/>
-      <w:proofErr w:type="spellStart"/>
-      <w:r>
-        <w:rPr>
-          <w:b/>
-        </w:rPr>
         <w:t>startLocation</w:t>
       </w:r>
       <w:bookmarkEnd w:id="3"/>
-      <w:proofErr w:type="spellEnd"/>
       <w:r>
         <w:rPr>
           <w:b/>
@@ -765,14 +697,12 @@
         </w:rPr>
         <w:t>返回值：</w:t>
       </w:r>
-      <w:proofErr w:type="gramStart"/>
       <w:r>
         <w:rPr>
           <w:rFonts w:hint="eastAsia"/>
         </w:rPr>
         <w:t>void</w:t>
       </w:r>
-      <w:proofErr w:type="gramEnd"/>
     </w:p>
     <w:p>
       <w:r>
@@ -803,83 +733,24 @@
       <w:pPr>
         <w:ind w:firstLine="420"/>
       </w:pPr>
-      <w:proofErr w:type="spellStart"/>
-      <w:r>
-        <w:t>CALocationManager</w:t>
-      </w:r>
-      <w:proofErr w:type="spellEnd"/>
-      <w:r>
-        <w:t xml:space="preserve">* </w:t>
-      </w:r>
-      <w:proofErr w:type="spellStart"/>
-      <w:r>
-        <w:t>loc</w:t>
-      </w:r>
-      <w:proofErr w:type="spellEnd"/>
-      <w:r>
-        <w:t xml:space="preserve"> = </w:t>
-      </w:r>
-      <w:proofErr w:type="spellStart"/>
-      <w:r>
-        <w:t>CALocationManager</w:t>
-      </w:r>
-      <w:proofErr w:type="spellEnd"/>
-      <w:r>
-        <w:t>::</w:t>
-      </w:r>
-      <w:proofErr w:type="gramStart"/>
-      <w:r>
-        <w:t>create(</w:t>
-      </w:r>
-      <w:proofErr w:type="gramEnd"/>
-      <w:r>
-        <w:t>);</w:t>
+      <w:r>
+        <w:t>CALocationManager* loc = CALocationManager::create();</w:t>
       </w:r>
     </w:p>
     <w:p>
       <w:pPr>
         <w:ind w:firstLine="420"/>
       </w:pPr>
-      <w:proofErr w:type="spellStart"/>
-      <w:proofErr w:type="gramStart"/>
-      <w:r>
-        <w:t>loc</w:t>
-      </w:r>
-      <w:proofErr w:type="spellEnd"/>
-      <w:proofErr w:type="gramEnd"/>
-      <w:r>
-        <w:t>-&gt;</w:t>
-      </w:r>
-      <w:proofErr w:type="spellStart"/>
-      <w:r>
-        <w:t>setLocationDelegate</w:t>
-      </w:r>
-      <w:proofErr w:type="spellEnd"/>
-      <w:r>
-        <w:t>(this);</w:t>
+      <w:r>
+        <w:t>loc-&gt;setLocationDelegate(this);</w:t>
       </w:r>
     </w:p>
     <w:p>
       <w:pPr>
         <w:ind w:firstLine="420"/>
       </w:pPr>
-      <w:proofErr w:type="spellStart"/>
-      <w:proofErr w:type="gramStart"/>
-      <w:r>
-        <w:t>loc</w:t>
-      </w:r>
-      <w:proofErr w:type="spellEnd"/>
-      <w:proofErr w:type="gramEnd"/>
-      <w:r>
-        <w:t>-&gt;</w:t>
-      </w:r>
-      <w:proofErr w:type="spellStart"/>
-      <w:r>
-        <w:t>startLocation</w:t>
-      </w:r>
-      <w:proofErr w:type="spellEnd"/>
-      <w:r>
-        <w:t>();</w:t>
+      <w:r>
+        <w:t>loc-&gt;startLocation();</w:t>
       </w:r>
     </w:p>
     <w:p>

--- a/CrossApp帮助文档/API文档/CAObject/CALocationManager.docx
+++ b/CrossApp帮助文档/API文档/CAObject/CALocationManager.docx
@@ -5,77 +5,78 @@
     <w:p>
       <w:pPr>
         <w:pStyle w:val="4"/>
+        <w:rPr>
+          <w:rFonts w:asciiTheme="minorHAnsi" w:hAnsiTheme="minorHAnsi"/>
+        </w:rPr>
       </w:pPr>
-      <w:r>
-        <w:t>CAL</w:t>
-      </w:r>
-      <w:bookmarkStart w:id="0" w:name="_GoBack"/>
-      <w:bookmarkEnd w:id="0"/>
-      <w:r>
-        <w:t>ocationManager</w:t>
-      </w:r>
+      <w:proofErr w:type="spellStart"/>
+      <w:r>
+        <w:rPr>
+          <w:rFonts w:asciiTheme="minorHAnsi" w:hAnsiTheme="minorHAnsi"/>
+        </w:rPr>
+        <w:t>CALocationManager</w:t>
+      </w:r>
+      <w:proofErr w:type="spellEnd"/>
     </w:p>
     <w:p>
       <w:pPr>
         <w:pStyle w:val="6"/>
+        <w:rPr>
+          <w:rFonts w:asciiTheme="minorHAnsi" w:hAnsiTheme="minorHAnsi"/>
+        </w:rPr>
       </w:pPr>
       <w:r>
         <w:rPr>
-          <w:rFonts w:hint="eastAsia"/>
+          <w:rFonts w:asciiTheme="minorHAnsi" w:hAnsiTheme="minorHAnsi"/>
         </w:rPr>
         <w:t>类说明</w:t>
       </w:r>
     </w:p>
     <w:p>
       <w:r>
-        <w:rPr>
-          <w:rFonts w:hint="eastAsia"/>
-        </w:rPr>
         <w:tab/>
         <w:t>GPS</w:t>
       </w:r>
       <w:r>
-        <w:rPr>
-          <w:rFonts w:hint="eastAsia"/>
-        </w:rPr>
-        <w:t>定位，要使用此方法进行定位，需要先设备的</w:t>
-      </w:r>
-      <w:r>
-        <w:rPr>
-          <w:rFonts w:hint="eastAsia"/>
-        </w:rPr>
+        <w:t>定位，要使用此方法进行定位，需要</w:t>
+      </w:r>
+      <w:proofErr w:type="gramStart"/>
+      <w:r>
+        <w:t>先设备</w:t>
+      </w:r>
+      <w:proofErr w:type="gramEnd"/>
+      <w:r>
+        <w:t>的</w:t>
+      </w:r>
+      <w:r>
         <w:t>GPS</w:t>
       </w:r>
       <w:r>
-        <w:rPr>
-          <w:rFonts w:hint="eastAsia"/>
-        </w:rPr>
         <w:t>。</w:t>
       </w:r>
     </w:p>
     <w:p>
       <w:pPr>
         <w:pStyle w:val="6"/>
+        <w:rPr>
+          <w:rFonts w:asciiTheme="minorHAnsi" w:hAnsiTheme="minorHAnsi"/>
+        </w:rPr>
       </w:pPr>
       <w:r>
         <w:rPr>
-          <w:rFonts w:hint="eastAsia"/>
+          <w:rFonts w:asciiTheme="minorHAnsi" w:hAnsiTheme="minorHAnsi"/>
         </w:rPr>
         <w:t>基类</w:t>
       </w:r>
     </w:p>
     <w:p>
       <w:r>
-        <w:rPr>
-          <w:rFonts w:hint="eastAsia"/>
-        </w:rPr>
         <w:tab/>
       </w:r>
       <w:hyperlink r:id="rId7" w:history="1">
         <w:r>
           <w:rPr>
             <w:rStyle w:val="a3"/>
-            <w:rFonts w:hint="eastAsia"/>
           </w:rPr>
           <w:t>CAObject</w:t>
         </w:r>
@@ -84,10 +85,13 @@
     <w:p>
       <w:pPr>
         <w:pStyle w:val="6"/>
+        <w:rPr>
+          <w:rFonts w:asciiTheme="minorHAnsi" w:hAnsiTheme="minorHAnsi"/>
+        </w:rPr>
       </w:pPr>
       <w:r>
         <w:rPr>
-          <w:rFonts w:hint="eastAsia"/>
+          <w:rFonts w:asciiTheme="minorHAnsi" w:hAnsiTheme="minorHAnsi"/>
         </w:rPr>
         <w:t>属性</w:t>
       </w:r>
@@ -122,9 +126,6 @@
               <w:jc w:val="center"/>
             </w:pPr>
             <w:r>
-              <w:rPr>
-                <w:rFonts w:hint="eastAsia"/>
-              </w:rPr>
               <w:t>访问修饰符</w:t>
             </w:r>
           </w:p>
@@ -140,15 +141,9 @@
               <w:cnfStyle w:val="100000000000" w:firstRow="1" w:lastRow="0" w:firstColumn="0" w:lastColumn="0" w:oddVBand="0" w:evenVBand="0" w:oddHBand="0" w:evenHBand="0" w:firstRowFirstColumn="0" w:firstRowLastColumn="0" w:lastRowFirstColumn="0" w:lastRowLastColumn="0"/>
             </w:pPr>
             <w:r>
-              <w:rPr>
-                <w:rFonts w:hint="eastAsia"/>
-              </w:rPr>
               <w:t>属性</w:t>
             </w:r>
             <w:r>
-              <w:rPr>
-                <w:rFonts w:hint="eastAsia"/>
-              </w:rPr>
               <w:t>名</w:t>
             </w:r>
           </w:p>
@@ -164,9 +159,6 @@
               <w:cnfStyle w:val="100000000000" w:firstRow="1" w:lastRow="0" w:firstColumn="0" w:lastColumn="0" w:oddVBand="0" w:evenVBand="0" w:oddHBand="0" w:evenHBand="0" w:firstRowFirstColumn="0" w:firstRowLastColumn="0" w:lastRowFirstColumn="0" w:lastRowLastColumn="0"/>
             </w:pPr>
             <w:r>
-              <w:rPr>
-                <w:rFonts w:hint="eastAsia"/>
-              </w:rPr>
               <w:t>说明</w:t>
             </w:r>
           </w:p>
@@ -190,7 +182,6 @@
             </w:pPr>
             <w:r>
               <w:rPr>
-                <w:rFonts w:hint="eastAsia"/>
                 <w:b w:val="0"/>
               </w:rPr>
               <w:t>protected</w:t>
@@ -226,9 +217,6 @@
               <w:cnfStyle w:val="000000100000" w:firstRow="0" w:lastRow="0" w:firstColumn="0" w:lastColumn="0" w:oddVBand="0" w:evenVBand="0" w:oddHBand="1" w:evenHBand="0" w:firstRowFirstColumn="0" w:firstRowLastColumn="0" w:lastRowFirstColumn="0" w:lastRowLastColumn="0"/>
             </w:pPr>
             <w:r>
-              <w:rPr>
-                <w:rFonts w:hint="eastAsia"/>
-              </w:rPr>
               <w:t>代理</w:t>
             </w:r>
           </w:p>
@@ -238,10 +226,13 @@
     <w:p>
       <w:pPr>
         <w:pStyle w:val="6"/>
+        <w:rPr>
+          <w:rFonts w:asciiTheme="minorHAnsi" w:hAnsiTheme="minorHAnsi"/>
+        </w:rPr>
       </w:pPr>
       <w:r>
         <w:rPr>
-          <w:rFonts w:hint="eastAsia"/>
+          <w:rFonts w:asciiTheme="minorHAnsi" w:hAnsiTheme="minorHAnsi"/>
         </w:rPr>
         <w:t>方法</w:t>
       </w:r>
@@ -276,9 +267,6 @@
               <w:jc w:val="center"/>
             </w:pPr>
             <w:r>
-              <w:rPr>
-                <w:rFonts w:hint="eastAsia"/>
-              </w:rPr>
               <w:t>访问修饰符</w:t>
             </w:r>
           </w:p>
@@ -294,9 +282,6 @@
               <w:cnfStyle w:val="100000000000" w:firstRow="1" w:lastRow="0" w:firstColumn="0" w:lastColumn="0" w:oddVBand="0" w:evenVBand="0" w:oddHBand="0" w:evenHBand="0" w:firstRowFirstColumn="0" w:firstRowLastColumn="0" w:lastRowFirstColumn="0" w:lastRowLastColumn="0"/>
             </w:pPr>
             <w:r>
-              <w:rPr>
-                <w:rFonts w:hint="eastAsia"/>
-              </w:rPr>
               <w:t>方法名</w:t>
             </w:r>
           </w:p>
@@ -312,9 +297,6 @@
               <w:cnfStyle w:val="100000000000" w:firstRow="1" w:lastRow="0" w:firstColumn="0" w:lastColumn="0" w:oddVBand="0" w:evenVBand="0" w:oddHBand="0" w:evenHBand="0" w:firstRowFirstColumn="0" w:firstRowLastColumn="0" w:lastRowFirstColumn="0" w:lastRowLastColumn="0"/>
             </w:pPr>
             <w:r>
-              <w:rPr>
-                <w:rFonts w:hint="eastAsia"/>
-              </w:rPr>
               <w:t>说明</w:t>
             </w:r>
           </w:p>
@@ -343,7 +325,6 @@
             </w:pPr>
             <w:r>
               <w:rPr>
-                <w:rFonts w:hint="eastAsia"/>
                 <w:b w:val="0"/>
               </w:rPr>
               <w:t>public</w:t>
@@ -387,12 +368,11 @@
               <w:jc w:val="center"/>
               <w:cnfStyle w:val="000000100000" w:firstRow="0" w:lastRow="0" w:firstColumn="0" w:lastColumn="0" w:oddVBand="0" w:evenVBand="0" w:oddHBand="1" w:evenHBand="0" w:firstRowFirstColumn="0" w:firstRowLastColumn="0" w:lastRowFirstColumn="0" w:lastRowLastColumn="0"/>
             </w:pPr>
-            <w:r>
-              <w:rPr>
-                <w:rFonts w:hint="eastAsia"/>
-              </w:rPr>
+            <w:proofErr w:type="gramStart"/>
+            <w:r>
               <w:t>获取单例</w:t>
             </w:r>
+            <w:proofErr w:type="gramEnd"/>
           </w:p>
         </w:tc>
       </w:tr>
@@ -411,7 +391,6 @@
             </w:pPr>
             <w:r>
               <w:rPr>
-                <w:rFonts w:hint="eastAsia"/>
                 <w:b w:val="0"/>
               </w:rPr>
               <w:t>public</w:t>
@@ -447,9 +426,6 @@
               <w:cnfStyle w:val="000000000000" w:firstRow="0" w:lastRow="0" w:firstColumn="0" w:lastColumn="0" w:oddVBand="0" w:evenVBand="0" w:oddHBand="0" w:evenHBand="0" w:firstRowFirstColumn="0" w:firstRowLastColumn="0" w:lastRowFirstColumn="0" w:lastRowLastColumn="0"/>
             </w:pPr>
             <w:r>
-              <w:rPr>
-                <w:rFonts w:hint="eastAsia"/>
-              </w:rPr>
               <w:t>开始定位</w:t>
             </w:r>
           </w:p>
@@ -459,10 +435,13 @@
     <w:p>
       <w:pPr>
         <w:pStyle w:val="6"/>
+        <w:rPr>
+          <w:rFonts w:asciiTheme="minorHAnsi" w:hAnsiTheme="minorHAnsi"/>
+        </w:rPr>
       </w:pPr>
       <w:r>
         <w:rPr>
-          <w:rFonts w:hint="eastAsia"/>
+          <w:rFonts w:asciiTheme="minorHAnsi" w:hAnsiTheme="minorHAnsi"/>
         </w:rPr>
         <w:t>属性介绍</w:t>
       </w:r>
@@ -474,97 +453,86 @@
         </w:rPr>
       </w:pPr>
       <w:r>
-        <w:rPr>
-          <w:rFonts w:hint="eastAsia"/>
-        </w:rPr>
         <w:tab/>
       </w:r>
-      <w:bookmarkStart w:id="1" w:name="CALocationDelegate"/>
+      <w:bookmarkStart w:id="0" w:name="CALocationDelegate"/>
+      <w:proofErr w:type="spellStart"/>
       <w:r>
         <w:rPr>
           <w:b/>
         </w:rPr>
         <w:t>LocationDelegate</w:t>
       </w:r>
-      <w:bookmarkEnd w:id="1"/>
-    </w:p>
-    <w:p>
-      <w:r>
-        <w:rPr>
-          <w:rFonts w:hint="eastAsia"/>
+      <w:bookmarkEnd w:id="0"/>
+      <w:proofErr w:type="spellEnd"/>
+    </w:p>
+    <w:p>
+      <w:r>
+        <w:rPr>
           <w:b/>
         </w:rPr>
         <w:tab/>
       </w:r>
       <w:r>
-        <w:rPr>
-          <w:rFonts w:hint="eastAsia"/>
-        </w:rPr>
-        <w:t>类型</w:t>
-      </w:r>
-      <w:r>
-        <w:rPr>
-          <w:rFonts w:hint="eastAsia"/>
-        </w:rPr>
-        <w:t>：</w:t>
-      </w:r>
+        <w:t>类型：</w:t>
+      </w:r>
+      <w:proofErr w:type="spellStart"/>
       <w:r>
         <w:t>CALocationDelegate</w:t>
       </w:r>
-      <w:r>
-        <w:rPr>
-          <w:rFonts w:hint="eastAsia"/>
-        </w:rPr>
+      <w:proofErr w:type="spellEnd"/>
+      <w:r>
         <w:t>*</w:t>
       </w:r>
     </w:p>
     <w:p>
       <w:r>
-        <w:rPr>
-          <w:rFonts w:hint="eastAsia"/>
-        </w:rPr>
         <w:tab/>
       </w:r>
       <w:r>
-        <w:rPr>
-          <w:rFonts w:hint="eastAsia"/>
-        </w:rPr>
         <w:t>解释：使用</w:t>
       </w:r>
       <w:r>
-        <w:rPr>
-          <w:rFonts w:hint="eastAsia"/>
-        </w:rPr>
         <w:t>GPS</w:t>
       </w:r>
       <w:r>
-        <w:rPr>
-          <w:rFonts w:hint="eastAsia"/>
-        </w:rPr>
         <w:t>定位时需要继承</w:t>
       </w:r>
-      <w:hyperlink r:id="rId8" w:history="1">
-        <w:r>
-          <w:rPr>
-            <w:rStyle w:val="a3"/>
-          </w:rPr>
-          <w:t>CALocationDelegate</w:t>
-        </w:r>
-      </w:hyperlink>
-      <w:r>
-        <w:rPr>
-          <w:rFonts w:hint="eastAsia"/>
-        </w:rPr>
+      <w:r>
+        <w:fldChar w:fldCharType="begin"/>
+      </w:r>
+      <w:r>
+        <w:instrText xml:space="preserve"> HYPERLINK "../Delegate/CALocationDelegate.docx" </w:instrText>
+      </w:r>
+      <w:r>
+        <w:fldChar w:fldCharType="separate"/>
+      </w:r>
+      <w:r>
+        <w:rPr>
+          <w:rStyle w:val="a3"/>
+        </w:rPr>
+        <w:t>CALocationDelegate</w:t>
+      </w:r>
+      <w:r>
+        <w:rPr>
+          <w:rStyle w:val="a3"/>
+        </w:rPr>
+        <w:fldChar w:fldCharType="end"/>
+      </w:r>
+      <w:r>
         <w:t>，重写里面用于获取位置的接口，才能获取到位置信息。</w:t>
       </w:r>
     </w:p>
     <w:p>
       <w:pPr>
         <w:pStyle w:val="6"/>
+        <w:rPr>
+          <w:rFonts w:asciiTheme="minorHAnsi" w:hAnsiTheme="minorHAnsi"/>
+        </w:rPr>
       </w:pPr>
       <w:r>
         <w:rPr>
-          <w:rFonts w:hint="eastAsia"/>
+          <w:rFonts w:asciiTheme="minorHAnsi" w:hAnsiTheme="minorHAnsi"/>
         </w:rPr>
         <w:t>方法介绍</w:t>
       </w:r>
@@ -576,110 +544,124 @@
         </w:rPr>
       </w:pPr>
       <w:r>
-        <w:rPr>
-          <w:rFonts w:hint="eastAsia"/>
-        </w:rPr>
         <w:tab/>
       </w:r>
+      <w:proofErr w:type="gramStart"/>
       <w:r>
         <w:rPr>
           <w:b/>
         </w:rPr>
-        <w:t xml:space="preserve">static CALocationManager* </w:t>
-      </w:r>
-      <w:bookmarkStart w:id="2" w:name="create"/>
+        <w:t>static</w:t>
+      </w:r>
+      <w:proofErr w:type="gramEnd"/>
       <w:r>
         <w:rPr>
           <w:b/>
         </w:rPr>
+        <w:t xml:space="preserve"> </w:t>
+      </w:r>
+      <w:proofErr w:type="spellStart"/>
+      <w:r>
+        <w:rPr>
+          <w:b/>
+        </w:rPr>
+        <w:t>CALocationManager</w:t>
+      </w:r>
+      <w:proofErr w:type="spellEnd"/>
+      <w:r>
+        <w:rPr>
+          <w:b/>
+        </w:rPr>
+        <w:t xml:space="preserve">* </w:t>
+      </w:r>
+      <w:bookmarkStart w:id="1" w:name="create"/>
+      <w:r>
+        <w:rPr>
+          <w:b/>
+        </w:rPr>
         <w:t>create</w:t>
       </w:r>
+      <w:bookmarkEnd w:id="1"/>
+      <w:r>
+        <w:rPr>
+          <w:b/>
+        </w:rPr>
+        <w:t>()</w:t>
+      </w:r>
+    </w:p>
+    <w:p>
+      <w:r>
+        <w:rPr>
+          <w:b/>
+        </w:rPr>
+        <w:tab/>
+      </w:r>
+      <w:r>
+        <w:t>返回值：</w:t>
+      </w:r>
+      <w:proofErr w:type="spellStart"/>
+      <w:r>
+        <w:t>CALocationManager</w:t>
+      </w:r>
+      <w:proofErr w:type="spellEnd"/>
+      <w:r>
+        <w:t>*</w:t>
+      </w:r>
+    </w:p>
+    <w:p>
+      <w:r>
+        <w:tab/>
+      </w:r>
+      <w:r>
+        <w:t>解释：创建</w:t>
+      </w:r>
+      <w:proofErr w:type="spellStart"/>
+      <w:r>
+        <w:t>locationManager</w:t>
+      </w:r>
+      <w:proofErr w:type="spellEnd"/>
+      <w:r>
+        <w:t>对象</w:t>
+      </w:r>
+    </w:p>
+    <w:p>
+      <w:r>
+        <w:tab/>
+      </w:r>
+    </w:p>
+    <w:p>
+      <w:pPr>
+        <w:rPr>
+          <w:b/>
+        </w:rPr>
+      </w:pPr>
+      <w:r>
+        <w:tab/>
+      </w:r>
+      <w:proofErr w:type="gramStart"/>
+      <w:r>
+        <w:rPr>
+          <w:b/>
+        </w:rPr>
+        <w:t>void</w:t>
+      </w:r>
+      <w:proofErr w:type="gramEnd"/>
+      <w:r>
+        <w:rPr>
+          <w:b/>
+        </w:rPr>
+        <w:t xml:space="preserve"> </w:t>
+      </w:r>
+      <w:bookmarkStart w:id="2" w:name="startLocation"/>
+      <w:proofErr w:type="spellStart"/>
+      <w:r>
+        <w:rPr>
+          <w:b/>
+        </w:rPr>
+        <w:t>startLocation</w:t>
+      </w:r>
       <w:bookmarkEnd w:id="2"/>
-      <w:r>
-        <w:rPr>
-          <w:b/>
-        </w:rPr>
-        <w:t>()</w:t>
-      </w:r>
-    </w:p>
-    <w:p>
-      <w:r>
-        <w:rPr>
-          <w:rFonts w:hint="eastAsia"/>
-          <w:b/>
-        </w:rPr>
-        <w:tab/>
-      </w:r>
-      <w:r>
-        <w:rPr>
-          <w:rFonts w:hint="eastAsia"/>
-        </w:rPr>
-        <w:t>返回值：</w:t>
-      </w:r>
-      <w:r>
-        <w:t>CALocationManager*</w:t>
-      </w:r>
-    </w:p>
-    <w:p>
-      <w:r>
-        <w:rPr>
-          <w:rFonts w:hint="eastAsia"/>
-        </w:rPr>
-        <w:tab/>
-      </w:r>
-      <w:r>
-        <w:rPr>
-          <w:rFonts w:hint="eastAsia"/>
-        </w:rPr>
-        <w:t>解释：创建</w:t>
-      </w:r>
-      <w:r>
-        <w:rPr>
-          <w:rFonts w:hint="eastAsia"/>
-        </w:rPr>
-        <w:t>locationManager</w:t>
-      </w:r>
-      <w:r>
-        <w:rPr>
-          <w:rFonts w:hint="eastAsia"/>
-        </w:rPr>
-        <w:t>对象</w:t>
-      </w:r>
-    </w:p>
-    <w:p>
-      <w:r>
-        <w:rPr>
-          <w:rFonts w:hint="eastAsia"/>
-        </w:rPr>
-        <w:tab/>
-      </w:r>
-    </w:p>
-    <w:p>
-      <w:pPr>
-        <w:rPr>
-          <w:b/>
-        </w:rPr>
-      </w:pPr>
-      <w:r>
-        <w:rPr>
-          <w:rFonts w:hint="eastAsia"/>
-        </w:rPr>
-        <w:tab/>
-      </w:r>
-      <w:r>
-        <w:rPr>
-          <w:b/>
-        </w:rPr>
-        <w:t xml:space="preserve">void </w:t>
-      </w:r>
-      <w:bookmarkStart w:id="3" w:name="startLocation"/>
-      <w:r>
-        <w:rPr>
-          <w:b/>
-        </w:rPr>
-        <w:t>startLocation</w:t>
-      </w:r>
-      <w:bookmarkEnd w:id="3"/>
+      <w:proofErr w:type="spellEnd"/>
       <w:r>
         <w:rPr>
           <w:b/>
@@ -692,29 +674,19 @@
         <w:ind w:firstLine="420"/>
       </w:pPr>
       <w:r>
-        <w:rPr>
-          <w:rFonts w:hint="eastAsia"/>
-        </w:rPr>
         <w:t>返回值：</w:t>
       </w:r>
-      <w:r>
-        <w:rPr>
-          <w:rFonts w:hint="eastAsia"/>
-        </w:rPr>
+      <w:proofErr w:type="gramStart"/>
+      <w:r>
         <w:t>void</w:t>
       </w:r>
-    </w:p>
-    <w:p>
-      <w:r>
-        <w:rPr>
-          <w:rFonts w:hint="eastAsia"/>
-        </w:rPr>
+      <w:proofErr w:type="gramEnd"/>
+    </w:p>
+    <w:p>
+      <w:r>
         <w:tab/>
       </w:r>
       <w:r>
-        <w:rPr>
-          <w:rFonts w:hint="eastAsia"/>
-        </w:rPr>
         <w:t>解释：开始定位</w:t>
       </w:r>
     </w:p>
@@ -723,44 +695,122 @@
         <w:ind w:firstLine="420"/>
       </w:pPr>
       <w:r>
-        <w:rPr>
-          <w:rFonts w:hint="eastAsia"/>
-        </w:rPr>
         <w:t>示例：</w:t>
       </w:r>
     </w:p>
+    <w:tbl>
+      <w:tblPr>
+        <w:tblStyle w:val="a4"/>
+        <w:tblW w:w="0" w:type="auto"/>
+        <w:tblBorders>
+          <w:top w:val="none" w:sz="0" w:space="0" w:color="auto"/>
+          <w:left w:val="none" w:sz="0" w:space="0" w:color="auto"/>
+          <w:bottom w:val="none" w:sz="0" w:space="0" w:color="auto"/>
+          <w:right w:val="none" w:sz="0" w:space="0" w:color="auto"/>
+          <w:insideH w:val="none" w:sz="0" w:space="0" w:color="auto"/>
+          <w:insideV w:val="none" w:sz="0" w:space="0" w:color="auto"/>
+        </w:tblBorders>
+        <w:tblLook w:val="04A0" w:firstRow="1" w:lastRow="0" w:firstColumn="1" w:lastColumn="0" w:noHBand="0" w:noVBand="1"/>
+      </w:tblPr>
+      <w:tblGrid>
+        <w:gridCol w:w="8522"/>
+      </w:tblGrid>
+      <w:tr>
+        <w:tc>
+          <w:tcPr>
+            <w:tcW w:w="8522" w:type="dxa"/>
+            <w:shd w:val="clear" w:color="auto" w:fill="EEECE1" w:themeFill="background2"/>
+          </w:tcPr>
+          <w:p>
+            <w:pPr>
+              <w:ind w:firstLine="420"/>
+            </w:pPr>
+            <w:proofErr w:type="spellStart"/>
+            <w:r>
+              <w:t>CALocationManager</w:t>
+            </w:r>
+            <w:proofErr w:type="spellEnd"/>
+            <w:r>
+              <w:t xml:space="preserve">* </w:t>
+            </w:r>
+            <w:proofErr w:type="spellStart"/>
+            <w:r>
+              <w:t>loc</w:t>
+            </w:r>
+            <w:proofErr w:type="spellEnd"/>
+            <w:r>
+              <w:t xml:space="preserve"> = </w:t>
+            </w:r>
+            <w:proofErr w:type="spellStart"/>
+            <w:r>
+              <w:t>CALocationManager</w:t>
+            </w:r>
+            <w:proofErr w:type="spellEnd"/>
+            <w:r>
+              <w:t>::create();</w:t>
+            </w:r>
+          </w:p>
+          <w:p>
+            <w:pPr>
+              <w:ind w:firstLine="420"/>
+            </w:pPr>
+            <w:proofErr w:type="spellStart"/>
+            <w:r>
+              <w:t>loc</w:t>
+            </w:r>
+            <w:proofErr w:type="spellEnd"/>
+            <w:r>
+              <w:t>-&gt;</w:t>
+            </w:r>
+            <w:proofErr w:type="spellStart"/>
+            <w:r>
+              <w:t>setLocationDelegate</w:t>
+            </w:r>
+            <w:proofErr w:type="spellEnd"/>
+            <w:r>
+              <w:t>(this);</w:t>
+            </w:r>
+          </w:p>
+          <w:p>
+            <w:pPr>
+              <w:rPr>
+                <w:b/>
+              </w:rPr>
+            </w:pPr>
+            <w:r>
+              <w:t xml:space="preserve">    </w:t>
+            </w:r>
+            <w:proofErr w:type="spellStart"/>
+            <w:r>
+              <w:t>loc</w:t>
+            </w:r>
+            <w:proofErr w:type="spellEnd"/>
+            <w:r>
+              <w:t>-&gt;</w:t>
+            </w:r>
+            <w:proofErr w:type="spellStart"/>
+            <w:r>
+              <w:t>startLocation</w:t>
+            </w:r>
+            <w:proofErr w:type="spellEnd"/>
+            <w:r>
+              <w:t>();</w:t>
+            </w:r>
+            <w:bookmarkStart w:id="3" w:name="_GoBack"/>
+            <w:bookmarkEnd w:id="3"/>
+          </w:p>
+        </w:tc>
+      </w:tr>
+    </w:tbl>
     <w:p>
       <w:pPr>
-        <w:ind w:firstLine="420"/>
+        <w:rPr>
+          <w:b/>
+        </w:rPr>
       </w:pPr>
-      <w:r>
-        <w:t>CALocationManager* loc = CALocationManager::create();</w:t>
-      </w:r>
-    </w:p>
-    <w:p>
-      <w:pPr>
-        <w:ind w:firstLine="420"/>
-      </w:pPr>
-      <w:r>
-        <w:t>loc-&gt;setLocationDelegate(this);</w:t>
-      </w:r>
-    </w:p>
-    <w:p>
-      <w:pPr>
-        <w:ind w:firstLine="420"/>
-      </w:pPr>
-      <w:r>
-        <w:t>loc-&gt;startLocation();</w:t>
-      </w:r>
-    </w:p>
-    <w:p>
-      <w:pPr>
-        <w:rPr>
-          <w:b/>
-        </w:rPr>
-      </w:pPr>
     </w:p>
     <w:sectPr>
+      <w:headerReference w:type="default" r:id="rId8"/>
       <w:pgSz w:w="11906" w:h="16838"/>
       <w:pgMar w:top="1440" w:right="1800" w:bottom="1440" w:left="1800" w:header="851" w:footer="992" w:gutter="0"/>
       <w:cols w:space="425"/>
@@ -806,6 +856,55 @@
     </w:p>
   </w:footnote>
 </w:footnotes>
+</file>
+
+<file path=word/header1.xml><?xml version="1.0" encoding="utf-8"?>
+<w:hdr xmlns:wpc="http://schemas.microsoft.com/office/word/2010/wordprocessingCanvas" xmlns:mc="http://schemas.openxmlformats.org/markup-compatibility/2006" xmlns:o="urn:schemas-microsoft-com:office:office" xmlns:r="http://schemas.openxmlformats.org/officeDocument/2006/relationships" xmlns:m="http://schemas.openxmlformats.org/officeDocument/2006/math" xmlns:v="urn:schemas-microsoft-com:vml" xmlns:wp14="http://schemas.microsoft.com/office/word/2010/wordprocessingDrawing" xmlns:wp="http://schemas.openxmlformats.org/drawingml/2006/wordprocessingDrawing" xmlns:w10="urn:schemas-microsoft-com:office:word" xmlns:w="http://schemas.openxmlformats.org/wordprocessingml/2006/main" xmlns:w14="http://schemas.microsoft.com/office/word/2010/wordml" xmlns:wpg="http://schemas.microsoft.com/office/word/2010/wordprocessingGroup" xmlns:wpi="http://schemas.microsoft.com/office/word/2010/wordprocessingInk" xmlns:wne="http://schemas.microsoft.com/office/word/2006/wordml" xmlns:wps="http://schemas.microsoft.com/office/word/2010/wordprocessingShape" mc:Ignorable="w14 wp14">
+  <w:p>
+    <w:pPr>
+      <w:pStyle w:val="a5"/>
+    </w:pPr>
+    <w:proofErr w:type="spellStart"/>
+    <w:r>
+      <w:t>CrossApp</w:t>
+    </w:r>
+    <w:proofErr w:type="spellEnd"/>
+    <w:r>
+      <w:rPr>
+        <w:rFonts w:hint="eastAsia"/>
+      </w:rPr>
+      <w:t>由</w:t>
+    </w:r>
+    <w:hyperlink r:id="rId1" w:history="1">
+      <w:r>
+        <w:rPr>
+          <w:rStyle w:val="a3"/>
+        </w:rPr>
+        <w:t>www.9miao.com</w:t>
+      </w:r>
+    </w:hyperlink>
+    <w:r>
+      <w:rPr>
+        <w:rFonts w:hint="eastAsia"/>
+      </w:rPr>
+      <w:t>自</w:t>
+    </w:r>
+    <w:proofErr w:type="gramStart"/>
+    <w:r>
+      <w:rPr>
+        <w:rFonts w:hint="eastAsia"/>
+      </w:rPr>
+      <w:t>研</w:t>
+    </w:r>
+    <w:proofErr w:type="gramEnd"/>
+    <w:r>
+      <w:rPr>
+        <w:rFonts w:hint="eastAsia"/>
+      </w:rPr>
+      <w:t>并维护</w:t>
+    </w:r>
+  </w:p>
+</w:hdr>
 </file>
 
 <file path=word/styles.xml><?xml version="1.0" encoding="utf-8"?>
@@ -1194,7 +1293,6 @@
     <w:uiPriority w:val="59"/>
     <w:rsid w:val="002A25C9"/>
     <w:tblPr>
-      <w:tblInd w:w="0" w:type="dxa"/>
       <w:tblBorders>
         <w:top w:val="single" w:sz="4" w:space="0" w:color="auto"/>
         <w:left w:val="single" w:sz="4" w:space="0" w:color="auto"/>
@@ -1203,12 +1301,6 @@
         <w:insideH w:val="single" w:sz="4" w:space="0" w:color="auto"/>
         <w:insideV w:val="single" w:sz="4" w:space="0" w:color="auto"/>
       </w:tblBorders>
-      <w:tblCellMar>
-        <w:top w:w="0" w:type="dxa"/>
-        <w:left w:w="108" w:type="dxa"/>
-        <w:bottom w:w="0" w:type="dxa"/>
-        <w:right w:w="108" w:type="dxa"/>
-      </w:tblCellMar>
     </w:tblPr>
   </w:style>
   <w:style w:type="table" w:styleId="-5">
@@ -1219,19 +1311,12 @@
     <w:tblPr>
       <w:tblStyleRowBandSize w:val="1"/>
       <w:tblStyleColBandSize w:val="1"/>
-      <w:tblInd w:w="0" w:type="dxa"/>
       <w:tblBorders>
         <w:top w:val="single" w:sz="8" w:space="0" w:color="4BACC6" w:themeColor="accent5"/>
         <w:left w:val="single" w:sz="8" w:space="0" w:color="4BACC6" w:themeColor="accent5"/>
         <w:bottom w:val="single" w:sz="8" w:space="0" w:color="4BACC6" w:themeColor="accent5"/>
         <w:right w:val="single" w:sz="8" w:space="0" w:color="4BACC6" w:themeColor="accent5"/>
       </w:tblBorders>
-      <w:tblCellMar>
-        <w:top w:w="0" w:type="dxa"/>
-        <w:left w:w="108" w:type="dxa"/>
-        <w:bottom w:w="0" w:type="dxa"/>
-        <w:right w:w="108" w:type="dxa"/>
-      </w:tblCellMar>
     </w:tblPr>
     <w:tblStylePr w:type="firstRow">
       <w:pPr>
@@ -1754,7 +1839,6 @@
     <w:uiPriority w:val="59"/>
     <w:rsid w:val="002A25C9"/>
     <w:tblPr>
-      <w:tblInd w:w="0" w:type="dxa"/>
       <w:tblBorders>
         <w:top w:val="single" w:sz="4" w:space="0" w:color="auto"/>
         <w:left w:val="single" w:sz="4" w:space="0" w:color="auto"/>
@@ -1763,12 +1847,6 @@
         <w:insideH w:val="single" w:sz="4" w:space="0" w:color="auto"/>
         <w:insideV w:val="single" w:sz="4" w:space="0" w:color="auto"/>
       </w:tblBorders>
-      <w:tblCellMar>
-        <w:top w:w="0" w:type="dxa"/>
-        <w:left w:w="108" w:type="dxa"/>
-        <w:bottom w:w="0" w:type="dxa"/>
-        <w:right w:w="108" w:type="dxa"/>
-      </w:tblCellMar>
     </w:tblPr>
   </w:style>
   <w:style w:type="table" w:styleId="-5">
@@ -1779,19 +1857,12 @@
     <w:tblPr>
       <w:tblStyleRowBandSize w:val="1"/>
       <w:tblStyleColBandSize w:val="1"/>
-      <w:tblInd w:w="0" w:type="dxa"/>
       <w:tblBorders>
         <w:top w:val="single" w:sz="8" w:space="0" w:color="4BACC6" w:themeColor="accent5"/>
         <w:left w:val="single" w:sz="8" w:space="0" w:color="4BACC6" w:themeColor="accent5"/>
         <w:bottom w:val="single" w:sz="8" w:space="0" w:color="4BACC6" w:themeColor="accent5"/>
         <w:right w:val="single" w:sz="8" w:space="0" w:color="4BACC6" w:themeColor="accent5"/>
       </w:tblBorders>
-      <w:tblCellMar>
-        <w:top w:w="0" w:type="dxa"/>
-        <w:left w:w="108" w:type="dxa"/>
-        <w:bottom w:w="0" w:type="dxa"/>
-        <w:right w:w="108" w:type="dxa"/>
-      </w:tblCellMar>
     </w:tblPr>
     <w:tblStylePr w:type="firstRow">
       <w:pPr>
